--- a/Notes & Flashcards/Physics (AQA)/U2 - Particles and radiation/Flashcards.docx
+++ b/Notes & Flashcards/Physics (AQA)/U2 - Particles and radiation/Flashcards.docx
@@ -211,14 +211,7 @@
                 <w:rFonts w:ascii="Calibri" w:eastAsia="Proxima Nova" w:hAnsi="Calibri" w:cs="Calibri"/>
                 <w:b/>
               </w:rPr>
-              <w:t>What does the strong nuclear force / str</w:t>
-            </w:r>
-            <w:r>
-              <w:rPr>
-                <w:rFonts w:ascii="Calibri" w:eastAsia="Proxima Nova" w:hAnsi="Calibri" w:cs="Calibri"/>
-                <w:b/>
-              </w:rPr>
-              <w:t>ong interaction do and what is it carried by?</w:t>
+              <w:t>What does the strong nuclear force / strong interaction do and what is it carried by?</w:t>
             </w:r>
           </w:p>
         </w:tc>
@@ -344,7 +337,21 @@
               <w:rPr>
                 <w:rFonts w:ascii="Calibri" w:eastAsia="Proxima Nova" w:hAnsi="Calibri" w:cs="Calibri"/>
               </w:rPr>
-              <w:t>Very short range attraction up to 3 fm.</w:t>
+              <w:t xml:space="preserve">Very </w:t>
+            </w:r>
+            <w:proofErr w:type="gramStart"/>
+            <w:r>
+              <w:rPr>
+                <w:rFonts w:ascii="Calibri" w:eastAsia="Proxima Nova" w:hAnsi="Calibri" w:cs="Calibri"/>
+              </w:rPr>
+              <w:t>short range</w:t>
+            </w:r>
+            <w:proofErr w:type="gramEnd"/>
+            <w:r>
+              <w:rPr>
+                <w:rFonts w:ascii="Calibri" w:eastAsia="Proxima Nova" w:hAnsi="Calibri" w:cs="Calibri"/>
+              </w:rPr>
+              <w:t xml:space="preserve"> attraction up to 3 fm.</w:t>
             </w:r>
           </w:p>
           <w:p>
@@ -378,7 +385,21 @@
               <w:rPr>
                 <w:rFonts w:ascii="Calibri" w:eastAsia="Proxima Nova" w:hAnsi="Calibri" w:cs="Calibri"/>
               </w:rPr>
-              <w:t>Very short range repulsion under 0.5 fm.</w:t>
+              <w:t xml:space="preserve">Very </w:t>
+            </w:r>
+            <w:proofErr w:type="gramStart"/>
+            <w:r>
+              <w:rPr>
+                <w:rFonts w:ascii="Calibri" w:eastAsia="Proxima Nova" w:hAnsi="Calibri" w:cs="Calibri"/>
+              </w:rPr>
+              <w:t>short range</w:t>
+            </w:r>
+            <w:proofErr w:type="gramEnd"/>
+            <w:r>
+              <w:rPr>
+                <w:rFonts w:ascii="Calibri" w:eastAsia="Proxima Nova" w:hAnsi="Calibri" w:cs="Calibri"/>
+              </w:rPr>
+              <w:t xml:space="preserve"> repulsion under 0.5 fm.</w:t>
             </w:r>
           </w:p>
           <w:p>
@@ -461,7 +482,23 @@
                 <w:rFonts w:ascii="Calibri" w:eastAsia="Proxima Nova" w:hAnsi="Calibri" w:cs="Calibri"/>
                 <w:i/>
               </w:rPr>
-              <w:t>The very short range repulsion prevents nucleons collapsing into singularities.</w:t>
+              <w:t xml:space="preserve">The very </w:t>
+            </w:r>
+            <w:proofErr w:type="gramStart"/>
+            <w:r>
+              <w:rPr>
+                <w:rFonts w:ascii="Calibri" w:eastAsia="Proxima Nova" w:hAnsi="Calibri" w:cs="Calibri"/>
+                <w:i/>
+              </w:rPr>
+              <w:t>short range</w:t>
+            </w:r>
+            <w:proofErr w:type="gramEnd"/>
+            <w:r>
+              <w:rPr>
+                <w:rFonts w:ascii="Calibri" w:eastAsia="Proxima Nova" w:hAnsi="Calibri" w:cs="Calibri"/>
+                <w:i/>
+              </w:rPr>
+              <w:t xml:space="preserve"> repulsion prevents nucleons collapsing into singularities.</w:t>
             </w:r>
           </w:p>
         </w:tc>
@@ -497,13 +534,21 @@
               <w:rPr>
                 <w:rFonts w:ascii="Calibri" w:eastAsia="Proxima Nova" w:hAnsi="Calibri" w:cs="Calibri"/>
               </w:rPr>
-              <w:t>Abo</w:t>
-            </w:r>
-            <w:r>
-              <w:rPr>
-                <w:rFonts w:ascii="Calibri" w:eastAsia="Proxima Nova" w:hAnsi="Calibri" w:cs="Calibri"/>
-              </w:rPr>
-              <w:t xml:space="preserve">ve 3 fm, the </w:t>
+              <w:t xml:space="preserve">Above 3 </w:t>
+            </w:r>
+            <w:proofErr w:type="spellStart"/>
+            <w:r>
+              <w:rPr>
+                <w:rFonts w:ascii="Calibri" w:eastAsia="Proxima Nova" w:hAnsi="Calibri" w:cs="Calibri"/>
+              </w:rPr>
+              <w:t>fm</w:t>
+            </w:r>
+            <w:proofErr w:type="spellEnd"/>
+            <w:r>
+              <w:rPr>
+                <w:rFonts w:ascii="Calibri" w:eastAsia="Proxima Nova" w:hAnsi="Calibri" w:cs="Calibri"/>
+              </w:rPr>
+              <w:t xml:space="preserve">, the </w:t>
             </w:r>
             <w:r>
               <w:rPr>
@@ -516,7 +561,21 @@
               <w:rPr>
                 <w:rFonts w:ascii="Calibri" w:eastAsia="Proxima Nova" w:hAnsi="Calibri" w:cs="Calibri"/>
               </w:rPr>
-              <w:t xml:space="preserve"> drops and the </w:t>
+              <w:t xml:space="preserve"> </w:t>
+            </w:r>
+            <w:proofErr w:type="gramStart"/>
+            <w:r>
+              <w:rPr>
+                <w:rFonts w:ascii="Calibri" w:eastAsia="Proxima Nova" w:hAnsi="Calibri" w:cs="Calibri"/>
+              </w:rPr>
+              <w:t>drops</w:t>
+            </w:r>
+            <w:proofErr w:type="gramEnd"/>
+            <w:r>
+              <w:rPr>
+                <w:rFonts w:ascii="Calibri" w:eastAsia="Proxima Nova" w:hAnsi="Calibri" w:cs="Calibri"/>
+              </w:rPr>
+              <w:t xml:space="preserve"> and the </w:t>
             </w:r>
             <w:r>
               <w:rPr>
@@ -631,7 +690,21 @@
               <w:rPr>
                 <w:rFonts w:ascii="Calibri" w:eastAsia="Nova Mono" w:hAnsi="Calibri" w:cs="Calibri"/>
               </w:rPr>
-              <w:t xml:space="preserve">Highly ionising due to size; low penetration due to size; charge of +2; amu of </w:t>
+              <w:t xml:space="preserve">Highly ionising due to size; low penetration due to size; charge of +2; </w:t>
+            </w:r>
+            <w:proofErr w:type="spellStart"/>
+            <w:r>
+              <w:rPr>
+                <w:rFonts w:ascii="Calibri" w:eastAsia="Nova Mono" w:hAnsi="Calibri" w:cs="Calibri"/>
+              </w:rPr>
+              <w:t>amu</w:t>
+            </w:r>
+            <w:proofErr w:type="spellEnd"/>
+            <w:r>
+              <w:rPr>
+                <w:rFonts w:ascii="Calibri" w:eastAsia="Nova Mono" w:hAnsi="Calibri" w:cs="Calibri"/>
+              </w:rPr>
+              <w:t xml:space="preserve"> of </w:t>
             </w:r>
             <w:r>
               <w:rPr>
@@ -819,7 +892,21 @@
               <w:rPr>
                 <w:rFonts w:ascii="Calibri" w:eastAsia="Proxima Nova" w:hAnsi="Calibri" w:cs="Calibri"/>
               </w:rPr>
-              <w:t xml:space="preserve"> boson decays into a beta minus particle and anti electron neutrino (1).</w:t>
+              <w:t xml:space="preserve"> boson decays into a beta minus particle and </w:t>
+            </w:r>
+            <w:proofErr w:type="spellStart"/>
+            <w:r>
+              <w:rPr>
+                <w:rFonts w:ascii="Calibri" w:eastAsia="Proxima Nova" w:hAnsi="Calibri" w:cs="Calibri"/>
+              </w:rPr>
+              <w:t>anti electron</w:t>
+            </w:r>
+            <w:proofErr w:type="spellEnd"/>
+            <w:r>
+              <w:rPr>
+                <w:rFonts w:ascii="Calibri" w:eastAsia="Proxima Nova" w:hAnsi="Calibri" w:cs="Calibri"/>
+              </w:rPr>
+              <w:t xml:space="preserve"> neutrino (1).</w:t>
             </w:r>
           </w:p>
         </w:tc>
@@ -968,13 +1055,7 @@
               <w:rPr>
                 <w:rFonts w:ascii="Calibri" w:eastAsia="Proxima Nova" w:hAnsi="Calibri" w:cs="Calibri"/>
               </w:rPr>
-              <w:t>High freq</w:t>
-            </w:r>
-            <w:r>
-              <w:rPr>
-                <w:rFonts w:ascii="Calibri" w:eastAsia="Proxima Nova" w:hAnsi="Calibri" w:cs="Calibri"/>
-              </w:rPr>
-              <w:t>uency; very penetrating; not so ionising.</w:t>
+              <w:t>High frequency; very penetrating; not so ionising.</w:t>
             </w:r>
           </w:p>
         </w:tc>
@@ -1116,7 +1197,21 @@
               <w:rPr>
                 <w:rFonts w:ascii="Calibri" w:eastAsia="Proxima Nova" w:hAnsi="Calibri" w:cs="Calibri"/>
               </w:rPr>
-              <w:t>The energy of an electron when accelerated through a p.d. of 1 V.</w:t>
+              <w:t xml:space="preserve">The energy of an electron when accelerated through a </w:t>
+            </w:r>
+            <w:proofErr w:type="spellStart"/>
+            <w:r>
+              <w:rPr>
+                <w:rFonts w:ascii="Calibri" w:eastAsia="Proxima Nova" w:hAnsi="Calibri" w:cs="Calibri"/>
+              </w:rPr>
+              <w:t>p.d.</w:t>
+            </w:r>
+            <w:proofErr w:type="spellEnd"/>
+            <w:r>
+              <w:rPr>
+                <w:rFonts w:ascii="Calibri" w:eastAsia="Proxima Nova" w:hAnsi="Calibri" w:cs="Calibri"/>
+              </w:rPr>
+              <w:t xml:space="preserve"> of 1 V.</w:t>
             </w:r>
           </w:p>
         </w:tc>
@@ -1244,13 +1339,7 @@
               <w:rPr>
                 <w:rFonts w:ascii="Calibri" w:eastAsia="Proxima Nova" w:hAnsi="Calibri" w:cs="Calibri"/>
               </w:rPr>
-              <w:t>When a pa</w:t>
-            </w:r>
-            <w:r>
-              <w:rPr>
-                <w:rFonts w:ascii="Calibri" w:eastAsia="Proxima Nova" w:hAnsi="Calibri" w:cs="Calibri"/>
-              </w:rPr>
-              <w:t>rticle and its antiparticle meet and annihilate converting their mass into energy in the form of photons.</w:t>
+              <w:t>When a particle and its antiparticle meet and annihilate converting their mass into energy in the form of photons.</w:t>
             </w:r>
           </w:p>
           <w:p>
@@ -1560,7 +1649,23 @@
                 <w:rFonts w:ascii="Calibri" w:eastAsia="Proxima Nova" w:hAnsi="Calibri" w:cs="Calibri"/>
                 <w:i/>
               </w:rPr>
-              <w:t>It should be stressed that: any surplus energy becomes kinetic energy and the photon has to interact with something as it’s massless</w:t>
+              <w:t xml:space="preserve">It should be stressed that: any surplus energy becomes kinetic energy and the photon </w:t>
+            </w:r>
+            <w:proofErr w:type="gramStart"/>
+            <w:r>
+              <w:rPr>
+                <w:rFonts w:ascii="Calibri" w:eastAsia="Proxima Nova" w:hAnsi="Calibri" w:cs="Calibri"/>
+                <w:i/>
+              </w:rPr>
+              <w:t>has to</w:t>
+            </w:r>
+            <w:proofErr w:type="gramEnd"/>
+            <w:r>
+              <w:rPr>
+                <w:rFonts w:ascii="Calibri" w:eastAsia="Proxima Nova" w:hAnsi="Calibri" w:cs="Calibri"/>
+                <w:i/>
+              </w:rPr>
+              <w:t xml:space="preserve"> interact with something as it’s massless</w:t>
             </w:r>
           </w:p>
         </w:tc>
@@ -1625,13 +1730,7 @@
               <w:rPr>
                 <w:rFonts w:ascii="Calibri" w:eastAsia="Proxima Nova" w:hAnsi="Calibri" w:cs="Calibri"/>
               </w:rPr>
-              <w:t>The total rest energi</w:t>
-            </w:r>
-            <w:r>
-              <w:rPr>
-                <w:rFonts w:ascii="Calibri" w:eastAsia="Proxima Nova" w:hAnsi="Calibri" w:cs="Calibri"/>
-              </w:rPr>
-              <w:t xml:space="preserve">es of the particles involved. For a particle-antiparticle pair, it would be: </w:t>
+              <w:t xml:space="preserve">The total rest energies of the particles involved. For a particle-antiparticle pair, it would be: </w:t>
             </w:r>
           </w:p>
           <w:p>
@@ -1757,13 +1856,7 @@
               <w:rPr>
                 <w:rFonts w:ascii="Calibri" w:eastAsia="Proxima Nova" w:hAnsi="Calibri" w:cs="Calibri"/>
               </w:rPr>
-              <w:t xml:space="preserve">Electron-positron pairs due to their relatively low rest </w:t>
-            </w:r>
-            <w:r>
-              <w:rPr>
-                <w:rFonts w:ascii="Calibri" w:eastAsia="Proxima Nova" w:hAnsi="Calibri" w:cs="Calibri"/>
-              </w:rPr>
-              <w:t>mass.</w:t>
+              <w:t>Electron-positron pairs due to their relatively low rest mass.</w:t>
             </w:r>
           </w:p>
         </w:tc>
@@ -1891,14 +1984,7 @@
                 <w:rFonts w:ascii="Calibri" w:eastAsia="Nova Mono" w:hAnsi="Calibri" w:cs="Calibri"/>
                 <w:i/>
               </w:rPr>
-              <w:t xml:space="preserve"> cannot travel far. Whereas </w:t>
-            </w:r>
-            <w:r>
-              <w:rPr>
-                <w:rFonts w:ascii="Calibri" w:eastAsia="Nova Mono" w:hAnsi="Calibri" w:cs="Calibri"/>
-                <w:i/>
-              </w:rPr>
-              <w:t>photons with zero mass have infinite range.</w:t>
+              <w:t xml:space="preserve"> cannot travel far. Whereas photons with zero mass have infinite range.</w:t>
             </w:r>
           </w:p>
         </w:tc>
@@ -2124,14 +2210,7 @@
                 <w:rFonts w:ascii="Calibri" w:eastAsia="Proxima Nova" w:hAnsi="Calibri" w:cs="Calibri"/>
                 <w:b/>
               </w:rPr>
-              <w:t>What is the electromagnetic force and its force carrie</w:t>
-            </w:r>
-            <w:r>
-              <w:rPr>
-                <w:rFonts w:ascii="Calibri" w:eastAsia="Proxima Nova" w:hAnsi="Calibri" w:cs="Calibri"/>
-                <w:b/>
-              </w:rPr>
-              <w:t>r?</w:t>
+              <w:t>What is the electromagnetic force and its force carrier?</w:t>
             </w:r>
           </w:p>
         </w:tc>
@@ -2587,14 +2666,7 @@
                 <w:rFonts w:ascii="Calibri" w:eastAsia="Proxima Nova" w:hAnsi="Calibri" w:cs="Calibri"/>
                 <w:b/>
               </w:rPr>
-              <w:t>What is the Feynman Diagram for beta minus dec</w:t>
-            </w:r>
-            <w:r>
-              <w:rPr>
-                <w:rFonts w:ascii="Calibri" w:eastAsia="Proxima Nova" w:hAnsi="Calibri" w:cs="Calibri"/>
-                <w:b/>
-              </w:rPr>
-              <w:t>ay?</w:t>
+              <w:t>What is the Feynman Diagram for beta minus decay?</w:t>
             </w:r>
           </w:p>
         </w:tc>
@@ -3330,13 +3402,7 @@
               <w:rPr>
                 <w:rFonts w:ascii="Calibri" w:eastAsia="Proxima Nova" w:hAnsi="Calibri" w:cs="Calibri"/>
               </w:rPr>
-              <w:t>Heavy</w:t>
-            </w:r>
-            <w:r>
-              <w:rPr>
-                <w:rFonts w:ascii="Calibri" w:eastAsia="Proxima Nova" w:hAnsi="Calibri" w:cs="Calibri"/>
-              </w:rPr>
-              <w:t xml:space="preserve"> electrons which decay into electrons, some electron neutrinos, and some muon neutrinos as shown below:</w:t>
+              <w:t>Heavy electrons which decay into electrons, some electron neutrinos, and some muon neutrinos as shown below:</w:t>
             </w:r>
           </w:p>
           <w:p>
@@ -3549,7 +3615,23 @@
                 <w:rFonts w:ascii="Calibri" w:eastAsia="Proxima Nova" w:hAnsi="Calibri" w:cs="Calibri"/>
                 <w:b/>
               </w:rPr>
-              <w:t>What hadrons and leptons don't decay and why?</w:t>
+              <w:t xml:space="preserve">What hadrons and leptons </w:t>
+            </w:r>
+            <w:proofErr w:type="gramStart"/>
+            <w:r>
+              <w:rPr>
+                <w:rFonts w:ascii="Calibri" w:eastAsia="Proxima Nova" w:hAnsi="Calibri" w:cs="Calibri"/>
+                <w:b/>
+              </w:rPr>
+              <w:t>don't</w:t>
+            </w:r>
+            <w:proofErr w:type="gramEnd"/>
+            <w:r>
+              <w:rPr>
+                <w:rFonts w:ascii="Calibri" w:eastAsia="Proxima Nova" w:hAnsi="Calibri" w:cs="Calibri"/>
+                <w:b/>
+              </w:rPr>
+              <w:t xml:space="preserve"> decay and why?</w:t>
             </w:r>
           </w:p>
         </w:tc>
@@ -3591,7 +3673,21 @@
               <w:rPr>
                 <w:rFonts w:ascii="Calibri" w:eastAsia="Nova Mono" w:hAnsi="Calibri" w:cs="Calibri"/>
               </w:rPr>
-              <w:t xml:space="preserve"> they're the most stable with the least rest energy.</w:t>
+              <w:t xml:space="preserve"> </w:t>
+            </w:r>
+            <w:proofErr w:type="gramStart"/>
+            <w:r>
+              <w:rPr>
+                <w:rFonts w:ascii="Calibri" w:eastAsia="Nova Mono" w:hAnsi="Calibri" w:cs="Calibri"/>
+              </w:rPr>
+              <w:t>they're</w:t>
+            </w:r>
+            <w:proofErr w:type="gramEnd"/>
+            <w:r>
+              <w:rPr>
+                <w:rFonts w:ascii="Calibri" w:eastAsia="Nova Mono" w:hAnsi="Calibri" w:cs="Calibri"/>
+              </w:rPr>
+              <w:t xml:space="preserve"> the most stable with the least rest energy.</w:t>
             </w:r>
           </w:p>
         </w:tc>
@@ -3676,7 +3772,35 @@
               <w:rPr>
                 <w:rFonts w:ascii="Calibri" w:eastAsia="Proxima Nova" w:hAnsi="Calibri" w:cs="Calibri"/>
               </w:rPr>
-              <w:t>Proton with uud and neutron with udd.</w:t>
+              <w:t xml:space="preserve">Proton with </w:t>
+            </w:r>
+            <w:proofErr w:type="spellStart"/>
+            <w:r>
+              <w:rPr>
+                <w:rFonts w:ascii="Calibri" w:eastAsia="Proxima Nova" w:hAnsi="Calibri" w:cs="Calibri"/>
+              </w:rPr>
+              <w:t>uud</w:t>
+            </w:r>
+            <w:proofErr w:type="spellEnd"/>
+            <w:r>
+              <w:rPr>
+                <w:rFonts w:ascii="Calibri" w:eastAsia="Proxima Nova" w:hAnsi="Calibri" w:cs="Calibri"/>
+              </w:rPr>
+              <w:t xml:space="preserve"> and neutron with </w:t>
+            </w:r>
+            <w:proofErr w:type="spellStart"/>
+            <w:r>
+              <w:rPr>
+                <w:rFonts w:ascii="Calibri" w:eastAsia="Proxima Nova" w:hAnsi="Calibri" w:cs="Calibri"/>
+              </w:rPr>
+              <w:t>udd</w:t>
+            </w:r>
+            <w:proofErr w:type="spellEnd"/>
+            <w:r>
+              <w:rPr>
+                <w:rFonts w:ascii="Calibri" w:eastAsia="Proxima Nova" w:hAnsi="Calibri" w:cs="Calibri"/>
+              </w:rPr>
+              <w:t>.</w:t>
             </w:r>
           </w:p>
         </w:tc>
@@ -3805,11 +3929,19 @@
                 <w:rFonts w:ascii="Calibri" w:eastAsia="Proxima Nova" w:hAnsi="Calibri" w:cs="Calibri"/>
               </w:rPr>
             </w:pPr>
-            <w:r>
-              <w:rPr>
-                <w:rFonts w:ascii="Calibri" w:eastAsia="Proxima Nova" w:hAnsi="Calibri" w:cs="Calibri"/>
-              </w:rPr>
-              <w:t>Pions (π</w:t>
+            <w:proofErr w:type="spellStart"/>
+            <w:r>
+              <w:rPr>
+                <w:rFonts w:ascii="Calibri" w:eastAsia="Proxima Nova" w:hAnsi="Calibri" w:cs="Calibri"/>
+              </w:rPr>
+              <w:t>Pions</w:t>
+            </w:r>
+            <w:proofErr w:type="spellEnd"/>
+            <w:r>
+              <w:rPr>
+                <w:rFonts w:ascii="Calibri" w:eastAsia="Proxima Nova" w:hAnsi="Calibri" w:cs="Calibri"/>
+              </w:rPr>
+              <w:t xml:space="preserve"> (π</w:t>
             </w:r>
             <w:r>
               <w:rPr>
@@ -4128,13 +4260,7 @@
               <w:rPr>
                 <w:rFonts w:ascii="Calibri" w:eastAsia="Nova Mono" w:hAnsi="Calibri" w:cs="Calibri"/>
               </w:rPr>
-              <w:t xml:space="preserve"> strangeness of 0 is co</w:t>
-            </w:r>
-            <w:r>
-              <w:rPr>
-                <w:rFonts w:ascii="Calibri" w:eastAsia="Nova Mono" w:hAnsi="Calibri" w:cs="Calibri"/>
-              </w:rPr>
-              <w:t>nserved in strong interaction).</w:t>
+              <w:t xml:space="preserve"> strangeness of 0 is conserved in strong interaction).</w:t>
             </w:r>
           </w:p>
           <w:p>
@@ -4211,11 +4337,19 @@
                 <w:rFonts w:ascii="Calibri" w:eastAsia="Proxima Nova" w:hAnsi="Calibri" w:cs="Calibri"/>
               </w:rPr>
             </w:pPr>
-            <w:r>
-              <w:rPr>
-                <w:rFonts w:ascii="Calibri" w:eastAsia="Proxima Nova" w:hAnsi="Calibri" w:cs="Calibri"/>
-              </w:rPr>
-              <w:t>Pions by weak interaction.</w:t>
+            <w:proofErr w:type="spellStart"/>
+            <w:r>
+              <w:rPr>
+                <w:rFonts w:ascii="Calibri" w:eastAsia="Proxima Nova" w:hAnsi="Calibri" w:cs="Calibri"/>
+              </w:rPr>
+              <w:t>Pions</w:t>
+            </w:r>
+            <w:proofErr w:type="spellEnd"/>
+            <w:r>
+              <w:rPr>
+                <w:rFonts w:ascii="Calibri" w:eastAsia="Proxima Nova" w:hAnsi="Calibri" w:cs="Calibri"/>
+              </w:rPr>
+              <w:t xml:space="preserve"> by weak interaction.</w:t>
             </w:r>
           </w:p>
         </w:tc>
@@ -4509,7 +4643,23 @@
                 <w:rFonts w:ascii="Calibri" w:eastAsia="Proxima Nova" w:hAnsi="Calibri" w:cs="Calibri"/>
                 <w:i/>
               </w:rPr>
-              <w:t>Total lepton number, muon and electron lepton number.</w:t>
+              <w:t xml:space="preserve">Total lepton number, </w:t>
+            </w:r>
+            <w:proofErr w:type="gramStart"/>
+            <w:r>
+              <w:rPr>
+                <w:rFonts w:ascii="Calibri" w:eastAsia="Proxima Nova" w:hAnsi="Calibri" w:cs="Calibri"/>
+                <w:i/>
+              </w:rPr>
+              <w:t>muon</w:t>
+            </w:r>
+            <w:proofErr w:type="gramEnd"/>
+            <w:r>
+              <w:rPr>
+                <w:rFonts w:ascii="Calibri" w:eastAsia="Proxima Nova" w:hAnsi="Calibri" w:cs="Calibri"/>
+                <w:i/>
+              </w:rPr>
+              <w:t xml:space="preserve"> and electron lepton number.</w:t>
             </w:r>
           </w:p>
         </w:tc>
@@ -4687,14 +4837,7 @@
                 <w:rFonts w:ascii="Calibri" w:eastAsia="Proxima Nova" w:hAnsi="Calibri" w:cs="Calibri"/>
                 <w:b/>
               </w:rPr>
-              <w:t>What 4 observations made under the Photoelectric Effect support the particle theory o</w:t>
-            </w:r>
-            <w:r>
-              <w:rPr>
-                <w:rFonts w:ascii="Calibri" w:eastAsia="Proxima Nova" w:hAnsi="Calibri" w:cs="Calibri"/>
-                <w:b/>
-              </w:rPr>
-              <w:t>ver the wave theory?</w:t>
+              <w:t>What 4 observations made under the Photoelectric Effect support the particle theory over the wave theory?</w:t>
             </w:r>
           </w:p>
         </w:tc>
@@ -4737,11 +4880,19 @@
               </w:rPr>
               <w:t>0</w:t>
             </w:r>
-            <w:r>
-              <w:rPr>
-                <w:rFonts w:ascii="Calibri" w:eastAsia="Proxima Nova" w:hAnsi="Calibri" w:cs="Calibri"/>
-              </w:rPr>
-              <w:t>); irrespective of intensity.</w:t>
+            <w:proofErr w:type="gramStart"/>
+            <w:r>
+              <w:rPr>
+                <w:rFonts w:ascii="Calibri" w:eastAsia="Proxima Nova" w:hAnsi="Calibri" w:cs="Calibri"/>
+              </w:rPr>
+              <w:t>);</w:t>
+            </w:r>
+            <w:proofErr w:type="gramEnd"/>
+            <w:r>
+              <w:rPr>
+                <w:rFonts w:ascii="Calibri" w:eastAsia="Proxima Nova" w:hAnsi="Calibri" w:cs="Calibri"/>
+              </w:rPr>
+              <w:t xml:space="preserve"> irrespective of intensity.</w:t>
             </w:r>
           </w:p>
           <w:p>
@@ -4788,13 +4939,7 @@
               <w:rPr>
                 <w:rFonts w:ascii="Calibri" w:eastAsia="Proxima Nova" w:hAnsi="Calibri" w:cs="Calibri"/>
               </w:rPr>
-              <w:t>The no. of photoelectrons emitted per second depends on the intensity o</w:t>
-            </w:r>
-            <w:r>
-              <w:rPr>
-                <w:rFonts w:ascii="Calibri" w:eastAsia="Proxima Nova" w:hAnsi="Calibri" w:cs="Calibri"/>
-              </w:rPr>
-              <w:t>f EM radiation.</w:t>
+              <w:t>The no. of photoelectrons emitted per second depends on the intensity of EM radiation.</w:t>
             </w:r>
           </w:p>
           <w:p>
@@ -4909,13 +5054,7 @@
               <w:rPr>
                 <w:rFonts w:ascii="Calibri" w:eastAsia="Nova Mono" w:hAnsi="Calibri" w:cs="Calibri"/>
               </w:rPr>
-              <w:t>Wave theory - light consists of waves wi</w:t>
-            </w:r>
-            <w:r>
-              <w:rPr>
-                <w:rFonts w:ascii="Calibri" w:eastAsia="Nova Mono" w:hAnsi="Calibri" w:cs="Calibri"/>
-              </w:rPr>
-              <w:t xml:space="preserve">th energy </w:t>
+              <w:t xml:space="preserve">Wave theory - light consists of waves with energy </w:t>
             </w:r>
             <w:r>
               <w:rPr>
@@ -5140,13 +5279,7 @@
               <w:rPr>
                 <w:rFonts w:ascii="Calibri" w:eastAsia="Proxima Nova" w:hAnsi="Calibri" w:cs="Calibri"/>
               </w:rPr>
-              <w:t>Par</w:t>
-            </w:r>
-            <w:r>
-              <w:rPr>
-                <w:rFonts w:ascii="Calibri" w:eastAsia="Proxima Nova" w:hAnsi="Calibri" w:cs="Calibri"/>
-              </w:rPr>
-              <w:t>ticle theory - the K</w:t>
+              <w:t>Particle theory - the K</w:t>
             </w:r>
             <w:r>
               <w:rPr>
@@ -5172,19 +5305,7 @@
               <w:rPr>
                 <w:rFonts w:ascii="Calibri" w:eastAsia="Proxima Nova" w:hAnsi="Calibri" w:cs="Calibri"/>
               </w:rPr>
-              <w:t xml:space="preserve"> = hf - </w:t>
-            </w:r>
-            <w:r>
-              <w:rPr>
-                <w:rFonts w:ascii="Calibri" w:eastAsia="Proxima Nova" w:hAnsi="Calibri" w:cs="Calibri"/>
-              </w:rPr>
-              <w:t>ϕ</w:t>
-            </w:r>
-            <w:r>
-              <w:rPr>
-                <w:rFonts w:ascii="Calibri" w:eastAsia="Proxima Nova" w:hAnsi="Calibri" w:cs="Calibri"/>
-              </w:rPr>
-              <w:t>.</w:t>
+              <w:t xml:space="preserve"> = hf - ϕ.</w:t>
             </w:r>
           </w:p>
         </w:tc>
@@ -5252,13 +5373,7 @@
               <w:rPr>
                 <w:rFonts w:ascii="Calibri" w:eastAsia="Nova Mono" w:hAnsi="Calibri" w:cs="Calibri"/>
               </w:rPr>
-              <w:t xml:space="preserve">Wave theory </w:t>
-            </w:r>
-            <w:r>
-              <w:rPr>
-                <w:rFonts w:ascii="Calibri" w:eastAsia="Nova Mono" w:hAnsi="Calibri" w:cs="Calibri"/>
-              </w:rPr>
-              <w:t xml:space="preserve">- greater frequency </w:t>
+              <w:t xml:space="preserve">Wave theory - greater frequency </w:t>
             </w:r>
             <w:r>
               <w:rPr>
@@ -5311,13 +5426,7 @@
               <w:rPr>
                 <w:rFonts w:ascii="Calibri" w:eastAsia="Nova Mono" w:hAnsi="Calibri" w:cs="Calibri"/>
               </w:rPr>
-              <w:t xml:space="preserve"> each photon has a fixed energy and one electron absorbs a photon in a one-to-one interac</w:t>
-            </w:r>
-            <w:r>
-              <w:rPr>
-                <w:rFonts w:ascii="Calibri" w:eastAsia="Nova Mono" w:hAnsi="Calibri" w:cs="Calibri"/>
-              </w:rPr>
-              <w:t>tion.</w:t>
+              <w:t xml:space="preserve"> each photon has a fixed energy and one electron absorbs a photon in a one-to-one interaction.</w:t>
             </w:r>
           </w:p>
         </w:tc>
@@ -5424,7 +5533,21 @@
               <w:rPr>
                 <w:rFonts w:ascii="Calibri" w:eastAsia="Nova Mono" w:hAnsi="Calibri" w:cs="Calibri"/>
               </w:rPr>
-              <w:t xml:space="preserve"> lower intensity means  it must take time for energy to accumulate to free an electron.</w:t>
+              <w:t xml:space="preserve"> lower intensity </w:t>
+            </w:r>
+            <w:proofErr w:type="gramStart"/>
+            <w:r>
+              <w:rPr>
+                <w:rFonts w:ascii="Calibri" w:eastAsia="Nova Mono" w:hAnsi="Calibri" w:cs="Calibri"/>
+              </w:rPr>
+              <w:t>means  it</w:t>
+            </w:r>
+            <w:proofErr w:type="gramEnd"/>
+            <w:r>
+              <w:rPr>
+                <w:rFonts w:ascii="Calibri" w:eastAsia="Nova Mono" w:hAnsi="Calibri" w:cs="Calibri"/>
+              </w:rPr>
+              <w:t xml:space="preserve"> must take time for energy to accumulate to free an electron.</w:t>
             </w:r>
           </w:p>
           <w:p>
@@ -5490,13 +5613,7 @@
               <w:rPr>
                 <w:rFonts w:ascii="Calibri" w:eastAsia="Nova Mono" w:hAnsi="Calibri" w:cs="Calibri"/>
               </w:rPr>
-              <w:t xml:space="preserve"> imme</w:t>
-            </w:r>
-            <w:r>
-              <w:rPr>
-                <w:rFonts w:ascii="Calibri" w:eastAsia="Nova Mono" w:hAnsi="Calibri" w:cs="Calibri"/>
-              </w:rPr>
-              <w:t>diate electron emission.</w:t>
+              <w:t xml:space="preserve"> immediate electron emission.</w:t>
             </w:r>
           </w:p>
         </w:tc>
@@ -5560,6 +5677,7 @@
                 <w:rFonts w:ascii="Calibri" w:eastAsia="Proxima Nova" w:hAnsi="Calibri" w:cs="Calibri"/>
               </w:rPr>
             </w:pPr>
+            <w:proofErr w:type="spellStart"/>
             <w:r>
               <w:rPr>
                 <w:rFonts w:ascii="Calibri" w:eastAsia="Proxima Nova" w:hAnsi="Calibri" w:cs="Calibri"/>
@@ -5571,25 +5689,21 @@
                 <w:rFonts w:ascii="Calibri" w:eastAsia="Proxima Nova" w:hAnsi="Calibri" w:cs="Calibri"/>
                 <w:vertAlign w:val="subscript"/>
               </w:rPr>
-              <w:t>k (max)</w:t>
-            </w:r>
-            <w:r>
-              <w:rPr>
-                <w:rFonts w:ascii="Calibri" w:eastAsia="Proxima Nova" w:hAnsi="Calibri" w:cs="Calibri"/>
-              </w:rPr>
-              <w:t xml:space="preserve"> = hf - </w:t>
-            </w:r>
-            <w:r>
-              <w:rPr>
-                <w:rFonts w:ascii="Calibri" w:eastAsia="Proxima Nova" w:hAnsi="Calibri" w:cs="Calibri"/>
-              </w:rPr>
-              <w:t>ϕ</w:t>
-            </w:r>
-            <w:r>
-              <w:rPr>
-                <w:rFonts w:ascii="Calibri" w:eastAsia="Proxima Nova" w:hAnsi="Calibri" w:cs="Calibri"/>
-              </w:rPr>
-              <w:t>.</w:t>
+              <w:t>k</w:t>
+            </w:r>
+            <w:proofErr w:type="spellEnd"/>
+            <w:r>
+              <w:rPr>
+                <w:rFonts w:ascii="Calibri" w:eastAsia="Proxima Nova" w:hAnsi="Calibri" w:cs="Calibri"/>
+                <w:vertAlign w:val="subscript"/>
+              </w:rPr>
+              <w:t xml:space="preserve"> (max)</w:t>
+            </w:r>
+            <w:r>
+              <w:rPr>
+                <w:rFonts w:ascii="Calibri" w:eastAsia="Proxima Nova" w:hAnsi="Calibri" w:cs="Calibri"/>
+              </w:rPr>
+              <w:t xml:space="preserve"> = hf - ϕ.</w:t>
             </w:r>
           </w:p>
           <w:p>
@@ -5653,14 +5767,7 @@
                 <w:b/>
               </w:rPr>
               <w:lastRenderedPageBreak/>
-              <w:t>How do</w:t>
-            </w:r>
-            <w:r>
-              <w:rPr>
-                <w:rFonts w:ascii="Calibri" w:eastAsia="Proxima Nova" w:hAnsi="Calibri" w:cs="Calibri"/>
-                <w:b/>
-              </w:rPr>
-              <w:t>es the photoelectric effect equation look when plotted as a line?</w:t>
+              <w:t>How does the photoelectric effect equation look when plotted as a line?</w:t>
             </w:r>
           </w:p>
         </w:tc>
@@ -5877,7 +5984,21 @@
               <w:rPr>
                 <w:rFonts w:ascii="Calibri" w:eastAsia="Nova Mono" w:hAnsi="Calibri" w:cs="Calibri"/>
               </w:rPr>
-              <w:t xml:space="preserve"> leaf falls down.</w:t>
+              <w:t xml:space="preserve"> leaf </w:t>
+            </w:r>
+            <w:proofErr w:type="gramStart"/>
+            <w:r>
+              <w:rPr>
+                <w:rFonts w:ascii="Calibri" w:eastAsia="Nova Mono" w:hAnsi="Calibri" w:cs="Calibri"/>
+              </w:rPr>
+              <w:t>falls down</w:t>
+            </w:r>
+            <w:proofErr w:type="gramEnd"/>
+            <w:r>
+              <w:rPr>
+                <w:rFonts w:ascii="Calibri" w:eastAsia="Nova Mono" w:hAnsi="Calibri" w:cs="Calibri"/>
+              </w:rPr>
+              <w:t>.</w:t>
             </w:r>
           </w:p>
         </w:tc>
@@ -5941,13 +6062,21 @@
               <w:rPr>
                 <w:rFonts w:ascii="Calibri" w:eastAsia="Proxima Nova" w:hAnsi="Calibri" w:cs="Calibri"/>
               </w:rPr>
-              <w:t>Minimum p.d. required on a metal plate to attract all photoelectrons emitted from the surface bac</w:t>
-            </w:r>
-            <w:r>
-              <w:rPr>
-                <w:rFonts w:ascii="Calibri" w:eastAsia="Proxima Nova" w:hAnsi="Calibri" w:cs="Calibri"/>
-              </w:rPr>
-              <w:t>k.</w:t>
+              <w:t xml:space="preserve">Minimum </w:t>
+            </w:r>
+            <w:proofErr w:type="spellStart"/>
+            <w:r>
+              <w:rPr>
+                <w:rFonts w:ascii="Calibri" w:eastAsia="Proxima Nova" w:hAnsi="Calibri" w:cs="Calibri"/>
+              </w:rPr>
+              <w:t>p.d.</w:t>
+            </w:r>
+            <w:proofErr w:type="spellEnd"/>
+            <w:r>
+              <w:rPr>
+                <w:rFonts w:ascii="Calibri" w:eastAsia="Proxima Nova" w:hAnsi="Calibri" w:cs="Calibri"/>
+              </w:rPr>
+              <w:t xml:space="preserve"> required on a metal plate to attract all photoelectrons emitted from the surface back.</w:t>
             </w:r>
           </w:p>
         </w:tc>
@@ -6136,13 +6265,21 @@
               <w:rPr>
                 <w:rFonts w:ascii="Calibri" w:eastAsia="Nova Mono" w:hAnsi="Calibri" w:cs="Calibri"/>
               </w:rPr>
-              <w:t>Applying a sufficient p.d will cause electrons to be att</w:t>
-            </w:r>
+              <w:t xml:space="preserve">Applying a sufficient </w:t>
+            </w:r>
+            <w:proofErr w:type="spellStart"/>
             <w:r>
               <w:rPr>
                 <w:rFonts w:ascii="Calibri" w:eastAsia="Nova Mono" w:hAnsi="Calibri" w:cs="Calibri"/>
               </w:rPr>
-              <w:t xml:space="preserve">racted back </w:t>
+              <w:t>p.d</w:t>
+            </w:r>
+            <w:proofErr w:type="spellEnd"/>
+            <w:r>
+              <w:rPr>
+                <w:rFonts w:ascii="Calibri" w:eastAsia="Nova Mono" w:hAnsi="Calibri" w:cs="Calibri"/>
+              </w:rPr>
+              <w:t xml:space="preserve"> will cause electrons to be attracted back </w:t>
             </w:r>
             <w:r>
               <w:rPr>
@@ -6206,7 +6343,15 @@
                 <w:b/>
               </w:rPr>
               <w:lastRenderedPageBreak/>
-              <w:t>What is the equation linking E</w:t>
+              <w:t xml:space="preserve">What is the equation linking </w:t>
+            </w:r>
+            <w:proofErr w:type="spellStart"/>
+            <w:r>
+              <w:rPr>
+                <w:rFonts w:ascii="Calibri" w:eastAsia="Proxima Nova" w:hAnsi="Calibri" w:cs="Calibri"/>
+                <w:b/>
+              </w:rPr>
+              <w:t>E</w:t>
             </w:r>
             <w:r>
               <w:rPr>
@@ -6214,7 +6359,16 @@
                 <w:b/>
                 <w:vertAlign w:val="subscript"/>
               </w:rPr>
-              <w:t xml:space="preserve">k (max) </w:t>
+              <w:t>k</w:t>
+            </w:r>
+            <w:proofErr w:type="spellEnd"/>
+            <w:r>
+              <w:rPr>
+                <w:rFonts w:ascii="Calibri" w:eastAsia="Proxima Nova" w:hAnsi="Calibri" w:cs="Calibri"/>
+                <w:b/>
+                <w:vertAlign w:val="subscript"/>
+              </w:rPr>
+              <w:t xml:space="preserve"> (max) </w:t>
             </w:r>
             <w:r>
               <w:rPr>
@@ -6332,12 +6486,21 @@
                 <w:b/>
               </w:rPr>
             </w:pPr>
-            <w:r>
-              <w:rPr>
-                <w:rFonts w:ascii="Calibri" w:eastAsia="Proxima Nova" w:hAnsi="Calibri" w:cs="Calibri"/>
-                <w:b/>
-              </w:rPr>
-              <w:t>What’s the difference between excitation with electrons and photons?</w:t>
+            <w:proofErr w:type="gramStart"/>
+            <w:r>
+              <w:rPr>
+                <w:rFonts w:ascii="Calibri" w:eastAsia="Proxima Nova" w:hAnsi="Calibri" w:cs="Calibri"/>
+                <w:b/>
+              </w:rPr>
+              <w:t>What’s</w:t>
+            </w:r>
+            <w:proofErr w:type="gramEnd"/>
+            <w:r>
+              <w:rPr>
+                <w:rFonts w:ascii="Calibri" w:eastAsia="Proxima Nova" w:hAnsi="Calibri" w:cs="Calibri"/>
+                <w:b/>
+              </w:rPr>
+              <w:t xml:space="preserve"> the difference between excitation with electrons and photons?</w:t>
             </w:r>
           </w:p>
         </w:tc>
@@ -6423,11 +6586,19 @@
               </w:rPr>
               <w:t xml:space="preserve">photon </w:t>
             </w:r>
-            <w:r>
-              <w:rPr>
-                <w:rFonts w:ascii="Calibri" w:eastAsia="Proxima Nova" w:hAnsi="Calibri" w:cs="Calibri"/>
-              </w:rPr>
-              <w:t xml:space="preserve">has to </w:t>
+            <w:proofErr w:type="gramStart"/>
+            <w:r>
+              <w:rPr>
+                <w:rFonts w:ascii="Calibri" w:eastAsia="Proxima Nova" w:hAnsi="Calibri" w:cs="Calibri"/>
+              </w:rPr>
+              <w:t>has to</w:t>
+            </w:r>
+            <w:proofErr w:type="gramEnd"/>
+            <w:r>
+              <w:rPr>
+                <w:rFonts w:ascii="Calibri" w:eastAsia="Proxima Nova" w:hAnsi="Calibri" w:cs="Calibri"/>
+              </w:rPr>
+              <w:t xml:space="preserve"> </w:t>
             </w:r>
             <w:r>
               <w:rPr>
@@ -6517,13 +6688,7 @@
               <w:rPr>
                 <w:rFonts w:ascii="Calibri" w:eastAsia="Proxima Nova" w:hAnsi="Calibri" w:cs="Calibri"/>
               </w:rPr>
-              <w:t>When an electron moves from a h</w:t>
-            </w:r>
-            <w:r>
-              <w:rPr>
-                <w:rFonts w:ascii="Calibri" w:eastAsia="Proxima Nova" w:hAnsi="Calibri" w:cs="Calibri"/>
-              </w:rPr>
-              <w:t>igher energy level to a lower energy level whilst emitting a photon of fixed frequency.</w:t>
+              <w:t>When an electron moves from a higher energy level to a lower energy level whilst emitting a photon of fixed frequency.</w:t>
             </w:r>
           </w:p>
         </w:tc>
@@ -6725,13 +6890,7 @@
               <w:rPr>
                 <w:rFonts w:ascii="Calibri" w:eastAsia="Proxima Nova" w:hAnsi="Calibri" w:cs="Calibri"/>
               </w:rPr>
-              <w:t xml:space="preserve"> Fluorescent coating absorbs th</w:t>
-            </w:r>
-            <w:r>
-              <w:rPr>
-                <w:rFonts w:ascii="Calibri" w:eastAsia="Proxima Nova" w:hAnsi="Calibri" w:cs="Calibri"/>
-              </w:rPr>
-              <w:t>e UV photons, causes electrons to excite which upon de-exciting indirectly, emit visible photons.</w:t>
+              <w:t xml:space="preserve"> Fluorescent coating absorbs the UV photons, causes electrons to excite which upon de-exciting indirectly, emit visible photons.</w:t>
             </w:r>
           </w:p>
           <w:p>
@@ -6753,7 +6912,23 @@
                 <w:rFonts w:ascii="Calibri" w:eastAsia="Proxima Nova" w:hAnsi="Calibri" w:cs="Calibri"/>
                 <w:i/>
               </w:rPr>
-              <w:t>The coating has to be on the inside of the glass as glass can absorb UV too.</w:t>
+              <w:t xml:space="preserve">The coating </w:t>
+            </w:r>
+            <w:proofErr w:type="gramStart"/>
+            <w:r>
+              <w:rPr>
+                <w:rFonts w:ascii="Calibri" w:eastAsia="Proxima Nova" w:hAnsi="Calibri" w:cs="Calibri"/>
+                <w:i/>
+              </w:rPr>
+              <w:t>has to</w:t>
+            </w:r>
+            <w:proofErr w:type="gramEnd"/>
+            <w:r>
+              <w:rPr>
+                <w:rFonts w:ascii="Calibri" w:eastAsia="Proxima Nova" w:hAnsi="Calibri" w:cs="Calibri"/>
+                <w:i/>
+              </w:rPr>
+              <w:t xml:space="preserve"> be on the inside of the glass as glass can absorb UV too.</w:t>
             </w:r>
           </w:p>
         </w:tc>
@@ -6821,13 +6996,7 @@
               <w:rPr>
                 <w:rFonts w:ascii="Calibri" w:eastAsia="Proxima Nova" w:hAnsi="Calibri" w:cs="Calibri"/>
               </w:rPr>
-              <w:t>Electrons must</w:t>
-            </w:r>
-            <w:r>
-              <w:rPr>
-                <w:rFonts w:ascii="Calibri" w:eastAsia="Proxima Nova" w:hAnsi="Calibri" w:cs="Calibri"/>
-              </w:rPr>
-              <w:t xml:space="preserve"> be able to travel a sufficient distance to gain sufficient energy required for excitations (1).</w:t>
+              <w:t>Electrons must be able to travel a sufficient distance to gain sufficient energy required for excitations (1).</w:t>
             </w:r>
           </w:p>
           <w:p>
@@ -6878,7 +7047,32 @@
                 <w:rFonts w:ascii="Calibri" w:eastAsia="Proxima Nova" w:hAnsi="Calibri" w:cs="Calibri"/>
                 <w:b/>
               </w:rPr>
-              <w:t>What can you view an the spectrum of a light source using?</w:t>
+              <w:t xml:space="preserve">What can you view </w:t>
+            </w:r>
+            <w:proofErr w:type="spellStart"/>
+            <w:proofErr w:type="gramStart"/>
+            <w:r>
+              <w:rPr>
+                <w:rFonts w:ascii="Calibri" w:eastAsia="Proxima Nova" w:hAnsi="Calibri" w:cs="Calibri"/>
+                <w:b/>
+              </w:rPr>
+              <w:t>an</w:t>
+            </w:r>
+            <w:proofErr w:type="spellEnd"/>
+            <w:r>
+              <w:rPr>
+                <w:rFonts w:ascii="Calibri" w:eastAsia="Proxima Nova" w:hAnsi="Calibri" w:cs="Calibri"/>
+                <w:b/>
+              </w:rPr>
+              <w:t xml:space="preserve"> the</w:t>
+            </w:r>
+            <w:proofErr w:type="gramEnd"/>
+            <w:r>
+              <w:rPr>
+                <w:rFonts w:ascii="Calibri" w:eastAsia="Proxima Nova" w:hAnsi="Calibri" w:cs="Calibri"/>
+                <w:b/>
+              </w:rPr>
+              <w:t xml:space="preserve"> spectrum of a light source using?</w:t>
             </w:r>
           </w:p>
         </w:tc>
@@ -6942,14 +7136,7 @@
                 <w:rFonts w:ascii="Calibri" w:eastAsia="Proxima Nova" w:hAnsi="Calibri" w:cs="Calibri"/>
                 <w:b/>
               </w:rPr>
-              <w:t>What is a conti</w:t>
-            </w:r>
-            <w:r>
-              <w:rPr>
-                <w:rFonts w:ascii="Calibri" w:eastAsia="Proxima Nova" w:hAnsi="Calibri" w:cs="Calibri"/>
-                <w:b/>
-              </w:rPr>
-              <w:t>nuous spectrum?</w:t>
+              <w:t>What is a continuous spectrum?</w:t>
             </w:r>
           </w:p>
         </w:tc>
@@ -7114,7 +7301,21 @@
               <w:rPr>
                 <w:rFonts w:ascii="Calibri" w:eastAsia="Proxima Nova" w:hAnsi="Calibri" w:cs="Calibri"/>
               </w:rPr>
-              <w:t>An absorption spectrum is a spectrum of  electromagnetic radiation  transmitted via a substance with dark vertical lines corresponding to waves absorbed.</w:t>
+              <w:t xml:space="preserve">An absorption spectrum is a spectrum </w:t>
+            </w:r>
+            <w:proofErr w:type="gramStart"/>
+            <w:r>
+              <w:rPr>
+                <w:rFonts w:ascii="Calibri" w:eastAsia="Proxima Nova" w:hAnsi="Calibri" w:cs="Calibri"/>
+              </w:rPr>
+              <w:t>of  electromagnetic</w:t>
+            </w:r>
+            <w:proofErr w:type="gramEnd"/>
+            <w:r>
+              <w:rPr>
+                <w:rFonts w:ascii="Calibri" w:eastAsia="Proxima Nova" w:hAnsi="Calibri" w:cs="Calibri"/>
+              </w:rPr>
+              <w:t xml:space="preserve"> radiation  transmitted via a substance with dark vertical lines corresponding to waves absorbed.</w:t>
             </w:r>
           </w:p>
           <w:p>
@@ -7334,7 +7535,21 @@
               <w:rPr>
                 <w:rFonts w:ascii="Calibri" w:eastAsia="Proxima Nova" w:hAnsi="Calibri" w:cs="Calibri"/>
               </w:rPr>
-              <w:t>An illuminated pattern of concentric bright and dark circles is formed corresponding to areas of constructive and destructive interference respectively.</w:t>
+              <w:t xml:space="preserve">An illuminated pattern of concentric bright and dark circles is formed corresponding to areas of constructive and destructive </w:t>
+            </w:r>
+            <w:proofErr w:type="gramStart"/>
+            <w:r>
+              <w:rPr>
+                <w:rFonts w:ascii="Calibri" w:eastAsia="Proxima Nova" w:hAnsi="Calibri" w:cs="Calibri"/>
+              </w:rPr>
+              <w:t>interference</w:t>
+            </w:r>
+            <w:proofErr w:type="gramEnd"/>
+            <w:r>
+              <w:rPr>
+                <w:rFonts w:ascii="Calibri" w:eastAsia="Proxima Nova" w:hAnsi="Calibri" w:cs="Calibri"/>
+              </w:rPr>
+              <w:t xml:space="preserve"> respectively.</w:t>
             </w:r>
           </w:p>
           <w:p>
@@ -7399,14 +7614,23 @@
                 <w:rFonts w:ascii="Calibri" w:eastAsia="Proxima Nova" w:hAnsi="Calibri" w:cs="Calibri"/>
                 <w:i/>
               </w:rPr>
-              <w:t xml:space="preserve">These </w:t>
-            </w:r>
+              <w:t xml:space="preserve">These are fired by accelerating them through a potential difference. A larger potential difference would mean </w:t>
+            </w:r>
+            <w:proofErr w:type="gramStart"/>
             <w:r>
               <w:rPr>
                 <w:rFonts w:ascii="Calibri" w:eastAsia="Proxima Nova" w:hAnsi="Calibri" w:cs="Calibri"/>
                 <w:i/>
               </w:rPr>
-              <w:t>are fired by accelerating them through a potential difference. A larger potential difference would mean they’re accelerated more and gain more kinetic energy leading to a smaller wavelength and thus less diffraction so closer rings.</w:t>
+              <w:t>they’re</w:t>
+            </w:r>
+            <w:proofErr w:type="gramEnd"/>
+            <w:r>
+              <w:rPr>
+                <w:rFonts w:ascii="Calibri" w:eastAsia="Proxima Nova" w:hAnsi="Calibri" w:cs="Calibri"/>
+                <w:i/>
+              </w:rPr>
+              <w:t xml:space="preserve"> accelerated more and gain more kinetic energy leading to a smaller wavelength and thus less diffraction so closer rings.</w:t>
             </w:r>
           </w:p>
         </w:tc>
@@ -7440,14 +7664,7 @@
                 <w:rFonts w:ascii="Calibri" w:eastAsia="Proxima Nova" w:hAnsi="Calibri" w:cs="Calibri"/>
                 <w:b/>
               </w:rPr>
-              <w:t>What structure is requ</w:t>
-            </w:r>
-            <w:r>
-              <w:rPr>
-                <w:rFonts w:ascii="Calibri" w:eastAsia="Proxima Nova" w:hAnsi="Calibri" w:cs="Calibri"/>
-                <w:b/>
-              </w:rPr>
-              <w:t>ired for electron diffraction and why?</w:t>
+              <w:t>What structure is required for electron diffraction and why?</w:t>
             </w:r>
           </w:p>
         </w:tc>
